--- a/src/_raw/Justice in Twelfth Night.docx
+++ b/src/_raw/Justice in Twelfth Night.docx
@@ -2,24 +2,22 @@
 <file path=word/document.xml><?xml version="1.0" encoding="utf-8"?>
 <w:document xmlns:wpc="http://schemas.microsoft.com/office/word/2010/wordprocessingCanvas" xmlns:cx="http://schemas.microsoft.com/office/drawing/2014/chartex" xmlns:cx1="http://schemas.microsoft.com/office/drawing/2015/9/8/chartex" xmlns:cx2="http://schemas.microsoft.com/office/drawing/2015/10/21/chartex" xmlns:cx3="http://schemas.microsoft.com/office/drawing/2016/5/9/chartex" xmlns:cx4="http://schemas.microsoft.com/office/drawing/2016/5/10/chartex" xmlns:cx5="http://schemas.microsoft.com/office/drawing/2016/5/11/chartex" xmlns:cx6="http://schemas.microsoft.com/office/drawing/2016/5/12/chartex" xmlns:cx7="http://schemas.microsoft.com/office/drawing/2016/5/13/chartex" xmlns:cx8="http://schemas.microsoft.com/office/drawing/2016/5/14/chartex" xmlns:mc="http://schemas.openxmlformats.org/markup-compatibility/2006" xmlns:aink="http://schemas.microsoft.com/office/drawing/2016/ink" xmlns:am3d="http://schemas.microsoft.com/office/drawing/2017/model3d" xmlns:o="urn:schemas-microsoft-com:office:office" xmlns:oel="http://schemas.microsoft.com/office/2019/extlst" xmlns:r="http://schemas.openxmlformats.org/officeDocument/2006/relationships" xmlns:m="http://schemas.openxmlformats.org/officeDocument/2006/math" xmlns:v="urn:schemas-microsoft-com:vml" xmlns:wp14="http://schemas.microsoft.com/office/word/2010/wordprocessingDrawing" xmlns:wp="http://schemas.openxmlformats.org/drawingml/2006/wordprocessingDrawing" xmlns:w10="urn:schemas-microsoft-com:office:word" xmlns:w="http://schemas.openxmlformats.org/wordprocessingml/2006/main" xmlns:w14="http://schemas.microsoft.com/office/word/2010/wordml" xmlns:w15="http://schemas.microsoft.com/office/word/2012/wordml" xmlns:w16cex="http://schemas.microsoft.com/office/word/2018/wordml/cex" xmlns:w16cid="http://schemas.microsoft.com/office/word/2016/wordml/cid" xmlns:w16="http://schemas.microsoft.com/office/word/2018/wordml" xmlns:w16sdtdh="http://schemas.microsoft.com/office/word/2020/wordml/sdtdatahash" xmlns:w16se="http://schemas.microsoft.com/office/word/2015/wordml/symex" xmlns:wpg="http://schemas.microsoft.com/office/word/2010/wordprocessingGroup" xmlns:wpi="http://schemas.microsoft.com/office/word/2010/wordprocessingInk" xmlns:wne="http://schemas.microsoft.com/office/word/2006/wordml" xmlns:wps="http://schemas.microsoft.com/office/word/2010/wordprocessingShape" mc:Ignorable="w14 w15 w16se w16cid w16 w16cex w16sdtdh wp14">
   <w:body>
-    <w:p>
+    <w:p w14:noSpellErr="1">
       <w:pPr>
+        <w:pStyle w:val="Title"/>
         <w:rPr>
           <w:u w:val="single"/>
         </w:rPr>
       </w:pPr>
       <w:r>
         <w:rPr>
-          <w:i/>
-          <w:iCs/>
-          <w:u w:val="single"/>
+          <w:i w:val="1"/>
+          <w:iCs w:val="1"/>
         </w:rPr>
         <w:t>Twelfth Night</w:t>
       </w:r>
       <w:r>
-        <w:rPr>
-          <w:u w:val="single"/>
-        </w:rPr>
+        <w:rPr/>
         <w:t xml:space="preserve"> and the Justice of Love</w:t>
       </w:r>
     </w:p>
@@ -1140,7 +1138,6 @@
         <w:t xml:space="preserve"> have </w:t>
       </w:r>
       <w:r>
-        <w:lastRenderedPageBreak/>
         <w:t>continued to</w:t>
       </w:r>
       <w:r>
@@ -1426,6 +1423,8 @@
     <w:p>
       <w:r>
         <w:tab/>
+      </w:r>
+      <w:r>
         <w:t>Can lack persuasion? Do not tempt my misery</w:t>
       </w:r>
     </w:p>
@@ -1433,6 +1432,8 @@
     <w:p>
       <w:r>
         <w:tab/>
+      </w:r>
+      <w:r>
         <w:t xml:space="preserve">Lest that it </w:t>
       </w:r>
       <w:proofErr w:type="gramStart"/>
@@ -1448,6 +1449,8 @@
     <w:p>
       <w:r>
         <w:tab/>
+      </w:r>
+      <w:r>
         <w:t>As to upbraid you with those kindnesses</w:t>
       </w:r>
     </w:p>
@@ -1455,6 +1458,8 @@
     <w:p>
       <w:r>
         <w:tab/>
+      </w:r>
+      <w:r>
         <w:t>That I have done for you.</w:t>
       </w:r>
     </w:p>
@@ -1462,6 +1467,8 @@
     <w:p>
       <w:r>
         <w:tab/>
+      </w:r>
+      <w:r>
         <w:t>(3.4.348-52)</w:t>
       </w:r>
     </w:p>
@@ -1980,7 +1987,6 @@
     <w:p/>
     <w:p>
       <w:r>
-        <w:lastRenderedPageBreak/>
         <w:t>Antonio’s</w:t>
       </w:r>
       <w:r>
@@ -2514,7 +2520,6 @@
         <w:t xml:space="preserve">Thus, Shakespeare shows that there is a close link </w:t>
       </w:r>
       <w:r>
-        <w:lastRenderedPageBreak/>
         <w:t xml:space="preserve">between justice and eroticism, since </w:t>
       </w:r>
       <w:r>
@@ -3250,7 +3255,6 @@
         <w:t xml:space="preserve">trust and gratitude can only be accumulated </w:t>
       </w:r>
       <w:r>
-        <w:lastRenderedPageBreak/>
         <w:t xml:space="preserve">through </w:t>
       </w:r>
       <w:r>
@@ -4258,7 +4262,6 @@
         <w:t xml:space="preserve">, </w:t>
       </w:r>
       <w:r>
-        <w:lastRenderedPageBreak/>
         <w:t>however,</w:t>
       </w:r>
       <w:r>
@@ -5041,7 +5044,6 @@
         <w:t xml:space="preserve"> “love-</w:t>
       </w:r>
       <w:r>
-        <w:lastRenderedPageBreak/>
         <w:t>thoughts”</w:t>
       </w:r>
       <w:r>
@@ -5122,6 +5124,8 @@
     <w:p>
       <w:r>
         <w:tab/>
+      </w:r>
+      <w:r>
         <w:t>O, she that hath a heart of that fine frame</w:t>
       </w:r>
     </w:p>
@@ -5139,6 +5143,8 @@
       </w:pPr>
       <w:r>
         <w:tab/>
+      </w:r>
+      <w:r>
         <w:t>To pay this debt of love but to a brother,</w:t>
       </w:r>
     </w:p>
@@ -5727,7 +5733,6 @@
         <w:t xml:space="preserve">which assumes that even the passion of older men is primarily sexual and </w:t>
       </w:r>
       <w:r>
-        <w:lastRenderedPageBreak/>
         <w:t>therefore in</w:t>
       </w:r>
       <w:r>
@@ -8297,7 +8302,6 @@
         <w:t xml:space="preserve">in terms of </w:t>
       </w:r>
       <w:r>
-        <w:lastRenderedPageBreak/>
         <w:t xml:space="preserve">loss of status </w:t>
       </w:r>
       <w:r>
@@ -9152,7 +9156,6 @@
         <w:t xml:space="preserve">shows </w:t>
       </w:r>
       <w:r>
-        <w:lastRenderedPageBreak/>
         <w:t>her gratitude</w:t>
       </w:r>
       <w:r>
@@ -10338,7 +10341,6 @@
         <w:t xml:space="preserve"> </w:t>
       </w:r>
       <w:r>
-        <w:lastRenderedPageBreak/>
         <w:t>when he angrily rejects Olivia’s considerate proposal</w:t>
       </w:r>
       <w:r>
@@ -11011,7 +11013,6 @@
         <w:t xml:space="preserve">” </w:t>
       </w:r>
       <w:r>
-        <w:lastRenderedPageBreak/>
         <w:t xml:space="preserve">himself </w:t>
       </w:r>
       <w:r>
@@ -11980,7 +11981,6 @@
         <w:t xml:space="preserve">the </w:t>
       </w:r>
       <w:r>
-        <w:lastRenderedPageBreak/>
         <w:t>extent to which</w:t>
       </w:r>
       <w:r>
@@ -13108,7 +13108,6 @@
     <w:p/>
     <w:p>
       <w:r>
-        <w:lastRenderedPageBreak/>
         <w:t>However, e</w:t>
       </w:r>
       <w:r>
@@ -14122,7 +14121,6 @@
         <w:t xml:space="preserve"> supporting the drunken knight (2.3.121-24). Through sheer tenacity she </w:t>
       </w:r>
       <w:r>
-        <w:lastRenderedPageBreak/>
         <w:t>gradually gains</w:t>
       </w:r>
       <w:r>
@@ -14743,7 +14741,6 @@
     <w:p/>
     <w:p>
       <w:r>
-        <w:lastRenderedPageBreak/>
         <w:t>There are signs</w:t>
       </w:r>
       <w:r>
@@ -15208,7 +15205,6 @@
         <w:t xml:space="preserve"> It is typical of Feste that, </w:t>
       </w:r>
       <w:r>
-        <w:lastRenderedPageBreak/>
         <w:t>notwithstanding</w:t>
       </w:r>
       <w:r>
@@ -15644,7 +15640,6 @@
         <w:t xml:space="preserve">of “knaves and thieves” </w:t>
       </w:r>
       <w:r>
-        <w:lastRenderedPageBreak/>
         <w:t>(5.1.</w:t>
       </w:r>
       <w:r>
@@ -16832,7 +16827,6 @@
         <w:t xml:space="preserve">–although in fact </w:t>
       </w:r>
       <w:r>
-        <w:lastRenderedPageBreak/>
         <w:t xml:space="preserve">even </w:t>
       </w:r>
       <w:r>
@@ -18048,7 +18042,6 @@
         <w:t xml:space="preserve"> to make a </w:t>
       </w:r>
       <w:r>
-        <w:lastRenderedPageBreak/>
         <w:t>living</w:t>
       </w:r>
       <w:r>
@@ -18320,7 +18313,7 @@
       </w:r>
     </w:p>
     <w:sectPr>
-      <w:pgSz w:w="11900" w:h="16840"/>
+      <w:pgSz w:w="11900" w:h="16840" w:orient="portrait"/>
       <w:pgMar w:top="1440" w:right="1440" w:bottom="1440" w:left="1440" w:header="708" w:footer="708" w:gutter="0"/>
       <w:cols w:space="708"/>
       <w:docGrid w:linePitch="360"/>
@@ -19342,11 +19335,11 @@
 </file>
 
 <file path=word/styles.xml><?xml version="1.0" encoding="utf-8"?>
-<w:styles xmlns:mc="http://schemas.openxmlformats.org/markup-compatibility/2006" xmlns:r="http://schemas.openxmlformats.org/officeDocument/2006/relationships" xmlns:w="http://schemas.openxmlformats.org/wordprocessingml/2006/main" xmlns:w14="http://schemas.microsoft.com/office/word/2010/wordml" xmlns:w15="http://schemas.microsoft.com/office/word/2012/wordml" xmlns:w16cex="http://schemas.microsoft.com/office/word/2018/wordml/cex" xmlns:w16cid="http://schemas.microsoft.com/office/word/2016/wordml/cid" xmlns:w16="http://schemas.microsoft.com/office/word/2018/wordml" xmlns:w16sdtdh="http://schemas.microsoft.com/office/word/2020/wordml/sdtdatahash" xmlns:w16se="http://schemas.microsoft.com/office/word/2015/wordml/symex" mc:Ignorable="w14 w15 w16se w16cid w16 w16cex w16sdtdh">
+<w:styles xmlns:wp14="http://schemas.microsoft.com/office/word/2010/wordprocessingDrawing" xmlns:mc="http://schemas.openxmlformats.org/markup-compatibility/2006" xmlns:r="http://schemas.openxmlformats.org/officeDocument/2006/relationships" xmlns:w="http://schemas.openxmlformats.org/wordprocessingml/2006/main" xmlns:w14="http://schemas.microsoft.com/office/word/2010/wordml" xmlns:w15="http://schemas.microsoft.com/office/word/2012/wordml" xmlns:w16cex="http://schemas.microsoft.com/office/word/2018/wordml/cex" xmlns:w16cid="http://schemas.microsoft.com/office/word/2016/wordml/cid" xmlns:w16="http://schemas.microsoft.com/office/word/2018/wordml" xmlns:w16sdtdh="http://schemas.microsoft.com/office/word/2020/wordml/sdtdatahash" xmlns:w16se="http://schemas.microsoft.com/office/word/2015/wordml/symex" mc:Ignorable="w14 w15 w16se w16cid w16 w16cex w16sdtdh wp14">
   <w:docDefaults>
     <w:rPrDefault>
       <w:rPr>
-        <w:rFonts w:asciiTheme="minorHAnsi" w:eastAsiaTheme="minorHAnsi" w:hAnsiTheme="minorHAnsi" w:cstheme="minorBidi"/>
+        <w:rFonts w:asciiTheme="minorHAnsi" w:hAnsiTheme="minorHAnsi" w:eastAsiaTheme="minorHAnsi" w:cstheme="minorBidi"/>
         <w:sz w:val="24"/>
         <w:szCs w:val="24"/>
         <w:lang w:val="en-GB" w:eastAsia="en-US" w:bidi="ar-SA"/>
@@ -19357,14 +19350,14 @@
   <w:latentStyles w:defLockedState="0" w:defUIPriority="99" w:defSemiHidden="0" w:defUnhideWhenUsed="0" w:defQFormat="0" w:count="376">
     <w:lsdException w:name="Normal" w:uiPriority="0" w:qFormat="1"/>
     <w:lsdException w:name="heading 1" w:uiPriority="9" w:qFormat="1"/>
-    <w:lsdException w:name="heading 2" w:semiHidden="1" w:uiPriority="9" w:unhideWhenUsed="1" w:qFormat="1"/>
-    <w:lsdException w:name="heading 3" w:semiHidden="1" w:uiPriority="9" w:unhideWhenUsed="1" w:qFormat="1"/>
-    <w:lsdException w:name="heading 4" w:semiHidden="1" w:uiPriority="9" w:unhideWhenUsed="1" w:qFormat="1"/>
-    <w:lsdException w:name="heading 5" w:semiHidden="1" w:uiPriority="9" w:unhideWhenUsed="1" w:qFormat="1"/>
-    <w:lsdException w:name="heading 6" w:semiHidden="1" w:uiPriority="9" w:unhideWhenUsed="1" w:qFormat="1"/>
-    <w:lsdException w:name="heading 7" w:semiHidden="1" w:uiPriority="9" w:unhideWhenUsed="1" w:qFormat="1"/>
-    <w:lsdException w:name="heading 8" w:semiHidden="1" w:uiPriority="9" w:unhideWhenUsed="1" w:qFormat="1"/>
-    <w:lsdException w:name="heading 9" w:semiHidden="1" w:uiPriority="9" w:unhideWhenUsed="1" w:qFormat="1"/>
+    <w:lsdException w:name="heading 2" w:uiPriority="9" w:semiHidden="1" w:unhideWhenUsed="1" w:qFormat="1"/>
+    <w:lsdException w:name="heading 3" w:uiPriority="9" w:semiHidden="1" w:unhideWhenUsed="1" w:qFormat="1"/>
+    <w:lsdException w:name="heading 4" w:uiPriority="9" w:semiHidden="1" w:unhideWhenUsed="1" w:qFormat="1"/>
+    <w:lsdException w:name="heading 5" w:uiPriority="9" w:semiHidden="1" w:unhideWhenUsed="1" w:qFormat="1"/>
+    <w:lsdException w:name="heading 6" w:uiPriority="9" w:semiHidden="1" w:unhideWhenUsed="1" w:qFormat="1"/>
+    <w:lsdException w:name="heading 7" w:uiPriority="9" w:semiHidden="1" w:unhideWhenUsed="1" w:qFormat="1"/>
+    <w:lsdException w:name="heading 8" w:uiPriority="9" w:semiHidden="1" w:unhideWhenUsed="1" w:qFormat="1"/>
+    <w:lsdException w:name="heading 9" w:uiPriority="9" w:semiHidden="1" w:unhideWhenUsed="1" w:qFormat="1"/>
     <w:lsdException w:name="index 1" w:semiHidden="1" w:unhideWhenUsed="1"/>
     <w:lsdException w:name="index 2" w:semiHidden="1" w:unhideWhenUsed="1"/>
     <w:lsdException w:name="index 3" w:semiHidden="1" w:unhideWhenUsed="1"/>
@@ -19374,22 +19367,22 @@
     <w:lsdException w:name="index 7" w:semiHidden="1" w:unhideWhenUsed="1"/>
     <w:lsdException w:name="index 8" w:semiHidden="1" w:unhideWhenUsed="1"/>
     <w:lsdException w:name="index 9" w:semiHidden="1" w:unhideWhenUsed="1"/>
-    <w:lsdException w:name="toc 1" w:semiHidden="1" w:uiPriority="39" w:unhideWhenUsed="1"/>
-    <w:lsdException w:name="toc 2" w:semiHidden="1" w:uiPriority="39" w:unhideWhenUsed="1"/>
-    <w:lsdException w:name="toc 3" w:semiHidden="1" w:uiPriority="39" w:unhideWhenUsed="1"/>
-    <w:lsdException w:name="toc 4" w:semiHidden="1" w:uiPriority="39" w:unhideWhenUsed="1"/>
-    <w:lsdException w:name="toc 5" w:semiHidden="1" w:uiPriority="39" w:unhideWhenUsed="1"/>
-    <w:lsdException w:name="toc 6" w:semiHidden="1" w:uiPriority="39" w:unhideWhenUsed="1"/>
-    <w:lsdException w:name="toc 7" w:semiHidden="1" w:uiPriority="39" w:unhideWhenUsed="1"/>
-    <w:lsdException w:name="toc 8" w:semiHidden="1" w:uiPriority="39" w:unhideWhenUsed="1"/>
-    <w:lsdException w:name="toc 9" w:semiHidden="1" w:uiPriority="39" w:unhideWhenUsed="1"/>
+    <w:lsdException w:name="toc 1" w:uiPriority="39" w:semiHidden="1" w:unhideWhenUsed="1"/>
+    <w:lsdException w:name="toc 2" w:uiPriority="39" w:semiHidden="1" w:unhideWhenUsed="1"/>
+    <w:lsdException w:name="toc 3" w:uiPriority="39" w:semiHidden="1" w:unhideWhenUsed="1"/>
+    <w:lsdException w:name="toc 4" w:uiPriority="39" w:semiHidden="1" w:unhideWhenUsed="1"/>
+    <w:lsdException w:name="toc 5" w:uiPriority="39" w:semiHidden="1" w:unhideWhenUsed="1"/>
+    <w:lsdException w:name="toc 6" w:uiPriority="39" w:semiHidden="1" w:unhideWhenUsed="1"/>
+    <w:lsdException w:name="toc 7" w:uiPriority="39" w:semiHidden="1" w:unhideWhenUsed="1"/>
+    <w:lsdException w:name="toc 8" w:uiPriority="39" w:semiHidden="1" w:unhideWhenUsed="1"/>
+    <w:lsdException w:name="toc 9" w:uiPriority="39" w:semiHidden="1" w:unhideWhenUsed="1"/>
     <w:lsdException w:name="Normal Indent" w:semiHidden="1" w:unhideWhenUsed="1"/>
     <w:lsdException w:name="footnote text" w:semiHidden="1" w:unhideWhenUsed="1"/>
     <w:lsdException w:name="annotation text" w:semiHidden="1" w:unhideWhenUsed="1"/>
     <w:lsdException w:name="header" w:semiHidden="1" w:unhideWhenUsed="1"/>
     <w:lsdException w:name="footer" w:semiHidden="1" w:unhideWhenUsed="1"/>
     <w:lsdException w:name="index heading" w:semiHidden="1" w:unhideWhenUsed="1"/>
-    <w:lsdException w:name="caption" w:semiHidden="1" w:uiPriority="35" w:unhideWhenUsed="1" w:qFormat="1"/>
+    <w:lsdException w:name="caption" w:uiPriority="35" w:semiHidden="1" w:unhideWhenUsed="1" w:qFormat="1"/>
     <w:lsdException w:name="table of figures" w:semiHidden="1" w:unhideWhenUsed="1"/>
     <w:lsdException w:name="envelope address" w:semiHidden="1" w:unhideWhenUsed="1"/>
     <w:lsdException w:name="envelope return" w:semiHidden="1" w:unhideWhenUsed="1"/>
@@ -19420,7 +19413,7 @@
     <w:lsdException w:name="Title" w:uiPriority="10" w:qFormat="1"/>
     <w:lsdException w:name="Closing" w:semiHidden="1" w:unhideWhenUsed="1"/>
     <w:lsdException w:name="Signature" w:semiHidden="1" w:unhideWhenUsed="1"/>
-    <w:lsdException w:name="Default Paragraph Font" w:semiHidden="1" w:uiPriority="1" w:unhideWhenUsed="1"/>
+    <w:lsdException w:name="Default Paragraph Font" w:uiPriority="1" w:semiHidden="1" w:unhideWhenUsed="1"/>
     <w:lsdException w:name="Body Text" w:semiHidden="1" w:unhideWhenUsed="1"/>
     <w:lsdException w:name="Body Text Indent" w:semiHidden="1" w:unhideWhenUsed="1"/>
     <w:lsdException w:name="List Continue" w:semiHidden="1" w:unhideWhenUsed="1"/>
@@ -19620,8 +19613,8 @@
     <w:lsdException w:name="Subtle Reference" w:uiPriority="31" w:qFormat="1"/>
     <w:lsdException w:name="Intense Reference" w:uiPriority="32" w:qFormat="1"/>
     <w:lsdException w:name="Book Title" w:uiPriority="33" w:qFormat="1"/>
-    <w:lsdException w:name="Bibliography" w:semiHidden="1" w:uiPriority="37" w:unhideWhenUsed="1"/>
-    <w:lsdException w:name="TOC Heading" w:semiHidden="1" w:uiPriority="39" w:unhideWhenUsed="1" w:qFormat="1"/>
+    <w:lsdException w:name="Bibliography" w:uiPriority="37" w:semiHidden="1" w:unhideWhenUsed="1"/>
+    <w:lsdException w:name="TOC Heading" w:uiPriority="39" w:semiHidden="1" w:unhideWhenUsed="1" w:qFormat="1"/>
     <w:lsdException w:name="Plain Table 1" w:uiPriority="41"/>
     <w:lsdException w:name="Plain Table 2" w:uiPriority="42"/>
     <w:lsdException w:name="Plain Table 3" w:uiPriority="43"/>
@@ -19732,17 +19725,17 @@
     <w:lsdException w:name="Unresolved Mention" w:semiHidden="1" w:unhideWhenUsed="1"/>
     <w:lsdException w:name="Smart Link" w:semiHidden="1" w:unhideWhenUsed="1"/>
   </w:latentStyles>
-  <w:style w:type="paragraph" w:default="1" w:styleId="Normal">
+  <w:style w:type="paragraph" w:styleId="Normal" w:default="1">
     <w:name w:val="Normal"/>
     <w:qFormat/>
   </w:style>
-  <w:style w:type="character" w:default="1" w:styleId="DefaultParagraphFont">
+  <w:style w:type="character" w:styleId="DefaultParagraphFont" w:default="1">
     <w:name w:val="Default Paragraph Font"/>
     <w:uiPriority w:val="1"/>
     <w:semiHidden/>
     <w:unhideWhenUsed/>
   </w:style>
-  <w:style w:type="table" w:default="1" w:styleId="TableNormal">
+  <w:style w:type="table" w:styleId="TableNormal" w:default="1">
     <w:name w:val="Normal Table"/>
     <w:uiPriority w:val="99"/>
     <w:semiHidden/>
@@ -19757,7 +19750,7 @@
       </w:tblCellMar>
     </w:tblPr>
   </w:style>
-  <w:style w:type="numbering" w:default="1" w:styleId="NoList">
+  <w:style w:type="numbering" w:styleId="NoList" w:default="1">
     <w:name w:val="No List"/>
     <w:uiPriority w:val="99"/>
     <w:semiHidden/>
@@ -19777,7 +19770,7 @@
       </w:tabs>
     </w:pPr>
   </w:style>
-  <w:style w:type="character" w:customStyle="1" w:styleId="HeaderChar">
+  <w:style w:type="character" w:styleId="HeaderChar" w:customStyle="1">
     <w:name w:val="Header Char"/>
     <w:basedOn w:val="DefaultParagraphFont"/>
     <w:link w:val="Header"/>
@@ -19798,7 +19791,7 @@
       </w:tabs>
     </w:pPr>
   </w:style>
-  <w:style w:type="character" w:customStyle="1" w:styleId="FooterChar">
+  <w:style w:type="character" w:styleId="FooterChar" w:customStyle="1">
     <w:name w:val="Footer Char"/>
     <w:basedOn w:val="DefaultParagraphFont"/>
     <w:link w:val="Footer"/>
@@ -19819,7 +19812,7 @@
       <w:szCs w:val="18"/>
     </w:rPr>
   </w:style>
-  <w:style w:type="character" w:customStyle="1" w:styleId="BalloonTextChar">
+  <w:style w:type="character" w:styleId="BalloonTextChar" w:customStyle="1">
     <w:name w:val="Balloon Text Char"/>
     <w:basedOn w:val="DefaultParagraphFont"/>
     <w:link w:val="BalloonText"/>
@@ -19851,21 +19844,21 @@
       <w:contextualSpacing/>
     </w:pPr>
     <w:rPr>
-      <w:rFonts w:asciiTheme="majorHAnsi" w:eastAsiaTheme="majorEastAsia" w:hAnsiTheme="majorHAnsi" w:cstheme="majorBidi"/>
+      <w:rFonts w:asciiTheme="majorHAnsi" w:hAnsiTheme="majorHAnsi" w:eastAsiaTheme="majorEastAsia" w:cstheme="majorBidi"/>
       <w:spacing w:val="-10"/>
       <w:kern w:val="28"/>
       <w:sz w:val="56"/>
       <w:szCs w:val="56"/>
     </w:rPr>
   </w:style>
-  <w:style w:type="character" w:customStyle="1" w:styleId="TitleChar">
+  <w:style w:type="character" w:styleId="TitleChar" w:customStyle="1">
     <w:name w:val="Title Char"/>
     <w:basedOn w:val="DefaultParagraphFont"/>
     <w:link w:val="Title"/>
     <w:uiPriority w:val="10"/>
     <w:rsid w:val="00576856"/>
     <w:rPr>
-      <w:rFonts w:asciiTheme="majorHAnsi" w:eastAsiaTheme="majorEastAsia" w:hAnsiTheme="majorHAnsi" w:cstheme="majorBidi"/>
+      <w:rFonts w:asciiTheme="majorHAnsi" w:hAnsiTheme="majorHAnsi" w:eastAsiaTheme="majorEastAsia" w:cstheme="majorBidi"/>
       <w:spacing w:val="-10"/>
       <w:kern w:val="28"/>
       <w:sz w:val="56"/>
@@ -19885,7 +19878,7 @@
       <w:szCs w:val="20"/>
     </w:rPr>
   </w:style>
-  <w:style w:type="character" w:customStyle="1" w:styleId="EndnoteTextChar">
+  <w:style w:type="character" w:styleId="EndnoteTextChar" w:customStyle="1">
     <w:name w:val="Endnote Text Char"/>
     <w:basedOn w:val="DefaultParagraphFont"/>
     <w:link w:val="EndnoteText"/>
